--- a/Research.docx
+++ b/Research.docx
@@ -278,30 +278,14 @@
       <w:r>
         <w:t>The navigation we thought it is good to apply to is from Adelaide university website (</w:t>
       </w:r>
-      <w:r>
-        <w:fldChar w:fldCharType="begin"/>
-      </w:r>
-      <w:r>
-        <w:instrText xml:space="preserve"> HYPERLINK "</w:instrText>
-      </w:r>
-      <w:r>
-        <w:instrText>https://www.adelaide.edu.au/</w:instrText>
-      </w:r>
-      <w:r>
-        <w:instrText xml:space="preserve">" </w:instrText>
-      </w:r>
-      <w:r>
-        <w:fldChar w:fldCharType="separate"/>
-      </w:r>
-      <w:r>
-        <w:rPr>
-          <w:rStyle w:val="Hyperlink"/>
-        </w:rPr>
-        <w:t>https://www.adelaide.edu.au/</w:t>
-      </w:r>
-      <w:r>
-        <w:fldChar w:fldCharType="end"/>
-      </w:r>
+      <w:hyperlink r:id="rId6" w:history="1">
+        <w:r>
+          <w:rPr>
+            <w:rStyle w:val="Hyperlink"/>
+          </w:rPr>
+          <w:t>https://www.adelaide.edu.au/</w:t>
+        </w:r>
+      </w:hyperlink>
       <w:r>
         <w:t xml:space="preserve">). The </w:t>
       </w:r>
@@ -365,7 +349,7 @@
                     <pic:cNvPicPr/>
                   </pic:nvPicPr>
                   <pic:blipFill>
-                    <a:blip r:embed="rId6">
+                    <a:blip r:embed="rId7">
                       <a:extLst>
                         <a:ext uri="{28A0092B-C50C-407E-A947-70E740481C1C}">
                           <a14:useLocalDpi xmlns:a14="http://schemas.microsoft.com/office/drawing/2010/main" val="0"/>
@@ -402,7 +386,7 @@
       <w:r>
         <w:t>Apple webpage(</w:t>
       </w:r>
-      <w:hyperlink r:id="rId7" w:history="1">
+      <w:hyperlink r:id="rId8" w:history="1">
         <w:r>
           <w:rPr>
             <w:rStyle w:val="Hyperlink"/>
@@ -474,7 +458,7 @@
                     <pic:cNvPicPr/>
                   </pic:nvPicPr>
                   <pic:blipFill>
-                    <a:blip r:embed="rId8">
+                    <a:blip r:embed="rId9">
                       <a:extLst>
                         <a:ext uri="{28A0092B-C50C-407E-A947-70E740481C1C}">
                           <a14:useLocalDpi xmlns:a14="http://schemas.microsoft.com/office/drawing/2010/main" val="0"/>
@@ -509,7 +493,7 @@
       <w:r>
         <w:t xml:space="preserve">The footer style we found is from </w:t>
       </w:r>
-      <w:hyperlink r:id="rId9" w:history="1">
+      <w:hyperlink r:id="rId10" w:history="1">
         <w:r>
           <w:rPr>
             <w:rStyle w:val="Hyperlink"/>
@@ -597,7 +581,7 @@
                     <pic:cNvPicPr/>
                   </pic:nvPicPr>
                   <pic:blipFill>
-                    <a:blip r:embed="rId10" cstate="print">
+                    <a:blip r:embed="rId11" cstate="print">
                       <a:extLst>
                         <a:ext uri="{28A0092B-C50C-407E-A947-70E740481C1C}">
                           <a14:useLocalDpi xmlns:a14="http://schemas.microsoft.com/office/drawing/2010/main" val="0"/>
@@ -646,7 +630,7 @@
       <w:r>
         <w:t xml:space="preserve"> </w:t>
       </w:r>
-      <w:hyperlink r:id="rId11" w:history="1">
+      <w:hyperlink r:id="rId12" w:history="1">
         <w:r>
           <w:rPr>
             <w:rStyle w:val="Hyperlink"/>
@@ -768,7 +752,7 @@
                     <pic:cNvPicPr/>
                   </pic:nvPicPr>
                   <pic:blipFill>
-                    <a:blip r:embed="rId12" cstate="print">
+                    <a:blip r:embed="rId13" cstate="print">
                       <a:extLst>
                         <a:ext uri="{28A0092B-C50C-407E-A947-70E740481C1C}">
                           <a14:useLocalDpi xmlns:a14="http://schemas.microsoft.com/office/drawing/2010/main" val="0"/>
@@ -802,7 +786,7 @@
       <w:r>
         <w:t xml:space="preserve">We find the log-in page from RAA </w:t>
       </w:r>
-      <w:hyperlink r:id="rId13" w:history="1">
+      <w:hyperlink r:id="rId14" w:history="1">
         <w:r>
           <w:rPr>
             <w:rStyle w:val="Hyperlink"/>
@@ -863,26 +847,253 @@
     <w:p>
       <w:pPr>
         <w:jc w:val="both"/>
-      </w:pPr>
-    </w:p>
-    <w:p>
-      <w:pPr>
-        <w:jc w:val="both"/>
-        <w:rPr>
-          <w:b/>
-          <w:bCs/>
-          <w:sz w:val="36"/>
-          <w:szCs w:val="36"/>
-        </w:rPr>
-      </w:pPr>
-      <w:r>
-        <w:rPr>
-          <w:b/>
-          <w:bCs/>
-          <w:sz w:val="36"/>
-          <w:szCs w:val="36"/>
-        </w:rPr>
+        <w:rPr>
+          <w:b/>
+          <w:bCs/>
+          <w:sz w:val="36"/>
+          <w:szCs w:val="36"/>
+        </w:rPr>
+      </w:pPr>
+      <w:r>
+        <w:rPr>
+          <w:b/>
+          <w:bCs/>
+          <w:sz w:val="36"/>
+          <w:szCs w:val="36"/>
+        </w:rPr>
+        <w:lastRenderedPageBreak/>
         <w:t>3.</w:t>
+      </w:r>
+      <w:r>
+        <w:rPr>
+          <w:b/>
+          <w:bCs/>
+          <w:sz w:val="36"/>
+          <w:szCs w:val="36"/>
+        </w:rPr>
+        <w:t xml:space="preserve"> </w:t>
+      </w:r>
+      <w:r>
+        <w:rPr>
+          <w:b/>
+          <w:bCs/>
+          <w:sz w:val="36"/>
+          <w:szCs w:val="36"/>
+        </w:rPr>
+        <w:t>Sign up(venue)</w:t>
+      </w:r>
+      <w:r>
+        <w:rPr>
+          <w:b/>
+          <w:bCs/>
+          <w:sz w:val="36"/>
+          <w:szCs w:val="36"/>
+        </w:rPr>
+        <w:t xml:space="preserve"> </w:t>
+      </w:r>
+    </w:p>
+    <w:p>
+      <w:pPr>
+        <w:jc w:val="both"/>
+        <w:rPr>
+          <w:b/>
+          <w:bCs/>
+          <w:sz w:val="36"/>
+          <w:szCs w:val="36"/>
+        </w:rPr>
+      </w:pPr>
+      <w:r>
+        <w:rPr>
+          <w:b/>
+          <w:bCs/>
+          <w:noProof/>
+          <w:sz w:val="36"/>
+          <w:szCs w:val="36"/>
+        </w:rPr>
+        <w:drawing>
+          <wp:inline distT="0" distB="0" distL="0" distR="0" wp14:anchorId="03407589" wp14:editId="04AA8B73">
+            <wp:extent cx="4998719" cy="2966224"/>
+            <wp:effectExtent l="0" t="0" r="5715" b="5715"/>
+            <wp:docPr id="2" name="Picture 2" descr="Graphical user interface, application&#10;&#10;Description automatically generated"/>
+            <wp:cNvGraphicFramePr>
+              <a:graphicFrameLocks xmlns:a="http://schemas.openxmlformats.org/drawingml/2006/main" noChangeAspect="1"/>
+            </wp:cNvGraphicFramePr>
+            <a:graphic xmlns:a="http://schemas.openxmlformats.org/drawingml/2006/main">
+              <a:graphicData uri="http://schemas.openxmlformats.org/drawingml/2006/picture">
+                <pic:pic xmlns:pic="http://schemas.openxmlformats.org/drawingml/2006/picture">
+                  <pic:nvPicPr>
+                    <pic:cNvPr id="2" name="Picture 2" descr="Graphical user interface, application&#10;&#10;Description automatically generated"/>
+                    <pic:cNvPicPr/>
+                  </pic:nvPicPr>
+                  <pic:blipFill>
+                    <a:blip r:embed="rId15" cstate="print">
+                      <a:extLst>
+                        <a:ext uri="{28A0092B-C50C-407E-A947-70E740481C1C}">
+                          <a14:useLocalDpi xmlns:a14="http://schemas.microsoft.com/office/drawing/2010/main" val="0"/>
+                        </a:ext>
+                      </a:extLst>
+                    </a:blip>
+                    <a:stretch>
+                      <a:fillRect/>
+                    </a:stretch>
+                  </pic:blipFill>
+                  <pic:spPr>
+                    <a:xfrm>
+                      <a:off x="0" y="0"/>
+                      <a:ext cx="5020508" cy="2979153"/>
+                    </a:xfrm>
+                    <a:prstGeom prst="rect">
+                      <a:avLst/>
+                    </a:prstGeom>
+                  </pic:spPr>
+                </pic:pic>
+              </a:graphicData>
+            </a:graphic>
+          </wp:inline>
+        </w:drawing>
+      </w:r>
+    </w:p>
+    <w:p>
+      <w:pPr>
+        <w:jc w:val="both"/>
+      </w:pPr>
+      <w:r>
+        <w:t>For</w:t>
+      </w:r>
+      <w:r>
+        <w:t xml:space="preserve"> the </w:t>
+      </w:r>
+      <w:r>
+        <w:t>venue sign-up</w:t>
+      </w:r>
+      <w:r>
+        <w:t xml:space="preserve"> page, we got some idea from this link</w:t>
+      </w:r>
+      <w:r>
+        <w:t xml:space="preserve"> </w:t>
+      </w:r>
+      <w:hyperlink r:id="rId16" w:history="1">
+        <w:r>
+          <w:rPr>
+            <w:rStyle w:val="Hyperlink"/>
+          </w:rPr>
+          <w:t>https://instapage.com/blog/sign-up-page</w:t>
+        </w:r>
+      </w:hyperlink>
+      <w:r>
+        <w:t xml:space="preserve">.  </w:t>
+      </w:r>
+      <w:r>
+        <w:t xml:space="preserve">We </w:t>
+      </w:r>
+      <w:r>
+        <w:t xml:space="preserve">want </w:t>
+      </w:r>
+      <w:r>
+        <w:t xml:space="preserve">to design a simple and easy-to-understand </w:t>
+      </w:r>
+      <w:r>
+        <w:t>venue sign up</w:t>
+      </w:r>
+      <w:r>
+        <w:t xml:space="preserve"> interface to provide the necessary functions and information while being simple.</w:t>
+      </w:r>
+      <w:r>
+        <w:t xml:space="preserve"> When we saw this one, we think it give us some idea of the venue sign-up page, the feature and the structure. We got some idea from this </w:t>
+      </w:r>
+      <w:r>
+        <w:t>sign-up</w:t>
+      </w:r>
+      <w:r>
+        <w:t xml:space="preserve"> </w:t>
+      </w:r>
+      <w:r>
+        <w:t>page;</w:t>
+      </w:r>
+      <w:r>
+        <w:t xml:space="preserve"> the</w:t>
+      </w:r>
+      <w:r>
+        <w:t xml:space="preserve"> </w:t>
+      </w:r>
+      <w:r>
+        <w:t xml:space="preserve">venue </w:t>
+      </w:r>
+      <w:r>
+        <w:t>signs</w:t>
+      </w:r>
+      <w:r>
+        <w:t xml:space="preserve"> up</w:t>
+      </w:r>
+      <w:r>
+        <w:t xml:space="preserve"> interface we designed will be similar to this </w:t>
+      </w:r>
+      <w:r>
+        <w:t>one</w:t>
+      </w:r>
+      <w:r>
+        <w:t xml:space="preserve"> but</w:t>
+      </w:r>
+      <w:r>
+        <w:t xml:space="preserve"> may change the background colour</w:t>
+      </w:r>
+      <w:r>
+        <w:t xml:space="preserve">. </w:t>
+      </w:r>
+    </w:p>
+    <w:p>
+      <w:pPr>
+        <w:jc w:val="both"/>
+      </w:pPr>
+    </w:p>
+    <w:p>
+      <w:pPr>
+        <w:jc w:val="both"/>
+        <w:rPr>
+          <w:b/>
+          <w:bCs/>
+          <w:sz w:val="36"/>
+          <w:szCs w:val="36"/>
+        </w:rPr>
+      </w:pPr>
+    </w:p>
+    <w:p>
+      <w:pPr>
+        <w:jc w:val="both"/>
+      </w:pPr>
+    </w:p>
+    <w:p>
+      <w:pPr>
+        <w:jc w:val="both"/>
+      </w:pPr>
+    </w:p>
+    <w:p>
+      <w:pPr>
+        <w:jc w:val="both"/>
+        <w:rPr>
+          <w:b/>
+          <w:bCs/>
+          <w:sz w:val="36"/>
+          <w:szCs w:val="36"/>
+        </w:rPr>
+      </w:pPr>
+      <w:r>
+        <w:rPr>
+          <w:b/>
+          <w:bCs/>
+          <w:sz w:val="36"/>
+          <w:szCs w:val="36"/>
+        </w:rPr>
+        <w:t>4</w:t>
+      </w:r>
+      <w:r>
+        <w:rPr>
+          <w:b/>
+          <w:bCs/>
+          <w:sz w:val="36"/>
+          <w:szCs w:val="36"/>
+        </w:rPr>
+        <w:t>.</w:t>
       </w:r>
       <w:r>
         <w:rPr>
@@ -927,7 +1138,7 @@
                     <pic:cNvPicPr/>
                   </pic:nvPicPr>
                   <pic:blipFill>
-                    <a:blip r:embed="rId14">
+                    <a:blip r:embed="rId17">
                       <a:extLst>
                         <a:ext uri="{28A0092B-C50C-407E-A947-70E740481C1C}">
                           <a14:useLocalDpi xmlns:a14="http://schemas.microsoft.com/office/drawing/2010/main" val="0"/>
@@ -956,7 +1167,7 @@
       <w:r>
         <w:t xml:space="preserve">In the check in page, we got some idea from this link </w:t>
       </w:r>
-      <w:hyperlink r:id="rId15" w:history="1">
+      <w:hyperlink r:id="rId18" w:history="1">
         <w:r>
           <w:rPr>
             <w:rStyle w:val="Hyperlink"/>
@@ -971,7 +1182,11 @@
         <w:t xml:space="preserve"> After the user login to the user page, we want the user history check in show on the user page like this. </w:t>
       </w:r>
       <w:r>
-        <w:t>This module is very suitable for showing users the timeline of their check-in. In this way, it is also very convenient for users to find the time, place and location of their check-in. This appearance also looks very clear and clean, without making users unable to quickly find their history.</w:t>
+        <w:t xml:space="preserve">This module is very suitable for showing users the timeline of their check-in. In this way, it is </w:t>
+      </w:r>
+      <w:r>
+        <w:lastRenderedPageBreak/>
+        <w:t>also very convenient for users to find the time, place and location of their check-in. This appearance also looks very clear and clean, without making users unable to quickly find their history.</w:t>
       </w:r>
       <w:r>
         <w:t xml:space="preserve"> Through the discussion, we want to use this kind of </w:t>
@@ -1014,16 +1229,16 @@
           <w:sz w:val="36"/>
           <w:szCs w:val="36"/>
         </w:rPr>
-        <w:t xml:space="preserve">4. </w:t>
-      </w:r>
-      <w:r>
-        <w:rPr>
-          <w:b/>
-          <w:bCs/>
-          <w:sz w:val="36"/>
-          <w:szCs w:val="36"/>
-        </w:rPr>
-        <w:t xml:space="preserve">Check in </w:t>
+        <w:t>5</w:t>
+      </w:r>
+      <w:r>
+        <w:rPr>
+          <w:b/>
+          <w:bCs/>
+          <w:sz w:val="36"/>
+          <w:szCs w:val="36"/>
+        </w:rPr>
+        <w:t xml:space="preserve">. Check in </w:t>
       </w:r>
     </w:p>
     <w:p>
@@ -1056,7 +1271,7 @@
                     <pic:cNvPicPr/>
                   </pic:nvPicPr>
                   <pic:blipFill>
-                    <a:blip r:embed="rId16"/>
+                    <a:blip r:embed="rId19"/>
                     <a:stretch>
                       <a:fillRect/>
                     </a:stretch>
@@ -1104,10 +1319,7 @@
         <w:t>https://www.trivago.com.au/</w:t>
       </w:r>
       <w:r>
-        <w:t>], and the bracket will show location information and also a button for you to check-in , we would also have an automatically check-in to let you check in the nearest venue by clicking one button</w:t>
-      </w:r>
-      <w:r>
-        <w:t xml:space="preserve"> and we discuss that it is good </w:t>
+        <w:t xml:space="preserve">], and the bracket will show location information and also a button for you to check-in , we would also have an automatically check-in to let you check in the nearest venue by clicking one button and we discuss that it is good </w:t>
       </w:r>
       <w:r>
         <w:rPr>
@@ -1149,7 +1361,7 @@
           <w:sz w:val="36"/>
           <w:szCs w:val="36"/>
         </w:rPr>
-        <w:t>5</w:t>
+        <w:t>6</w:t>
       </w:r>
       <w:r>
         <w:rPr>
@@ -1232,7 +1444,7 @@
                     <pic:cNvPicPr/>
                   </pic:nvPicPr>
                   <pic:blipFill>
-                    <a:blip r:embed="rId17"/>
+                    <a:blip r:embed="rId20"/>
                     <a:stretch>
                       <a:fillRect/>
                     </a:stretch>
@@ -1261,6 +1473,7 @@
         <w:rPr>
           <w:noProof/>
         </w:rPr>
+        <w:lastRenderedPageBreak/>
         <w:drawing>
           <wp:inline distT="0" distB="0" distL="0" distR="0" wp14:anchorId="1393E3FA" wp14:editId="7EB113F1">
             <wp:extent cx="5731510" cy="2950210"/>
@@ -1277,7 +1490,7 @@
                     <pic:cNvPicPr/>
                   </pic:nvPicPr>
                   <pic:blipFill>
-                    <a:blip r:embed="rId18"/>
+                    <a:blip r:embed="rId21"/>
                     <a:stretch>
                       <a:fillRect/>
                     </a:stretch>
@@ -1400,8 +1613,16 @@
           <w:sz w:val="36"/>
           <w:szCs w:val="36"/>
         </w:rPr>
-        <w:lastRenderedPageBreak/>
-        <w:t>6. About us page</w:t>
+        <w:t>7</w:t>
+      </w:r>
+      <w:r>
+        <w:rPr>
+          <w:b/>
+          <w:bCs/>
+          <w:sz w:val="36"/>
+          <w:szCs w:val="36"/>
+        </w:rPr>
+        <w:t>. About us page</w:t>
       </w:r>
     </w:p>
     <w:p>
@@ -1433,7 +1654,7 @@
                     <pic:cNvPicPr/>
                   </pic:nvPicPr>
                   <pic:blipFill rotWithShape="1">
-                    <a:blip r:embed="rId19" cstate="print">
+                    <a:blip r:embed="rId22" cstate="print">
                       <a:extLst>
                         <a:ext uri="{28A0092B-C50C-407E-A947-70E740481C1C}">
                           <a14:useLocalDpi xmlns:a14="http://schemas.microsoft.com/office/drawing/2010/main" val="0"/>
@@ -1475,6 +1696,7 @@
         <w:rPr>
           <w:noProof/>
         </w:rPr>
+        <w:lastRenderedPageBreak/>
         <w:drawing>
           <wp:inline distT="0" distB="0" distL="0" distR="0" wp14:anchorId="59C31CBE" wp14:editId="44A31785">
             <wp:extent cx="5731510" cy="2077085"/>
@@ -1491,7 +1713,7 @@
                     <pic:cNvPicPr/>
                   </pic:nvPicPr>
                   <pic:blipFill>
-                    <a:blip r:embed="rId20" cstate="print">
+                    <a:blip r:embed="rId23" cstate="print">
                       <a:extLst>
                         <a:ext uri="{28A0092B-C50C-407E-A947-70E740481C1C}">
                           <a14:useLocalDpi xmlns:a14="http://schemas.microsoft.com/office/drawing/2010/main" val="0"/>
@@ -1530,7 +1752,7 @@
       <w:r>
         <w:t xml:space="preserve">The About Us webpage is from </w:t>
       </w:r>
-      <w:hyperlink r:id="rId21" w:history="1">
+      <w:hyperlink r:id="rId24" w:history="1">
         <w:r>
           <w:rPr>
             <w:rStyle w:val="Hyperlink"/>
